--- a/modules/LinearRegression_RHO.docx
+++ b/modules/LinearRegression_RHO.docx
@@ -338,6 +338,47 @@
         </w:rPr>
         <w:t xml:space="preserve">(NCStats)</w:t>
       </w:r>
+    </w:p>
+    <w:p>
+      <w:pPr>
+        <w:pStyle w:val="SourceCode"/>
+      </w:pPr>
+      <w:r>
+        <w:rPr>
+          <w:rStyle w:val="NormalTok"/>
+        </w:rPr>
+        <w:t xml:space="preserve">&gt;</w:t>
+      </w:r>
+      <w:r>
+        <w:rPr>
+          <w:rStyle w:val="StringTok"/>
+        </w:rPr>
+        <w:t xml:space="preserve"> </w:t>
+      </w:r>
+      <w:r>
+        <w:rPr>
+          <w:rStyle w:val="KeywordTok"/>
+        </w:rPr>
+        <w:t xml:space="preserve">setwd</w:t>
+      </w:r>
+      <w:r>
+        <w:rPr>
+          <w:rStyle w:val="NormalTok"/>
+        </w:rPr>
+        <w:t xml:space="preserve">(</w:t>
+      </w:r>
+      <w:r>
+        <w:rPr>
+          <w:rStyle w:val="StringTok"/>
+        </w:rPr>
+        <w:t xml:space="preserve">"C:/stats/"</w:t>
+      </w:r>
+      <w:r>
+        <w:rPr>
+          <w:rStyle w:val="NormalTok"/>
+        </w:rPr>
+        <w:t xml:space="preserve">)</w:t>
+      </w:r>
       <w:r>
         <w:br w:type="textWrapping"/>
       </w:r>
@@ -355,9 +396,21 @@
       </w:r>
       <w:r>
         <w:rPr>
+          <w:rStyle w:val="NormalTok"/>
+        </w:rPr>
+        <w:t xml:space="preserve">d &lt;-</w:t>
+      </w:r>
+      <w:r>
+        <w:rPr>
+          <w:rStyle w:val="StringTok"/>
+        </w:rPr>
+        <w:t xml:space="preserve"> </w:t>
+      </w:r>
+      <w:r>
+        <w:rPr>
           <w:rStyle w:val="KeywordTok"/>
         </w:rPr>
-        <w:t xml:space="preserve">setwd</w:t>
+        <w:t xml:space="preserve">read.csv</w:t>
       </w:r>
       <w:r>
         <w:rPr>
@@ -369,7 +422,7 @@
         <w:rPr>
           <w:rStyle w:val="StringTok"/>
         </w:rPr>
-        <w:t xml:space="preserve">"C:/aaaWork/Web/GitHub/NCMTH107/modules/"</w:t>
+        <w:t xml:space="preserve">"AvianPecMusc.csv"</w:t>
       </w:r>
       <w:r>
         <w:rPr>
@@ -377,60 +430,11 @@
         </w:rPr>
         <w:t xml:space="preserve">)</w:t>
       </w:r>
-      <w:r>
-        <w:br w:type="textWrapping"/>
-      </w:r>
-      <w:r>
-        <w:rPr>
-          <w:rStyle w:val="NormalTok"/>
-        </w:rPr>
-        <w:t xml:space="preserve">&gt;</w:t>
-      </w:r>
-      <w:r>
-        <w:rPr>
-          <w:rStyle w:val="StringTok"/>
-        </w:rPr>
-        <w:t xml:space="preserve"> </w:t>
-      </w:r>
-      <w:r>
-        <w:rPr>
-          <w:rStyle w:val="NormalTok"/>
-        </w:rPr>
-        <w:t xml:space="preserve">d &lt;-</w:t>
-      </w:r>
-      <w:r>
-        <w:rPr>
-          <w:rStyle w:val="StringTok"/>
-        </w:rPr>
-        <w:t xml:space="preserve"> </w:t>
-      </w:r>
-      <w:r>
-        <w:rPr>
-          <w:rStyle w:val="KeywordTok"/>
-        </w:rPr>
-        <w:t xml:space="preserve">read.csv</w:t>
-      </w:r>
-      <w:r>
-        <w:rPr>
-          <w:rStyle w:val="NormalTok"/>
-        </w:rPr>
-        <w:t xml:space="preserve">(</w:t>
-      </w:r>
-      <w:r>
-        <w:rPr>
-          <w:rStyle w:val="StringTok"/>
-        </w:rPr>
-        <w:t xml:space="preserve">"AvianPecMusc.csv"</w:t>
-      </w:r>
-      <w:r>
-        <w:rPr>
-          <w:rStyle w:val="NormalTok"/>
-        </w:rPr>
-        <w:t xml:space="preserve">)</w:t>
-      </w:r>
-      <w:r>
-        <w:br w:type="textWrapping"/>
-      </w:r>
+    </w:p>
+    <w:p>
+      <w:pPr>
+        <w:pStyle w:val="SourceCode"/>
+      </w:pPr>
       <w:r>
         <w:rPr>
           <w:rStyle w:val="NormalTok"/>
@@ -790,7 +794,7 @@
               <a:graphicData uri="http://schemas.openxmlformats.org/drawingml/2006/picture">
                 <pic:pic>
                   <pic:nvPicPr>
-                    <pic:cNvPr descr="LinearRegression_RHO_files/figure-docx/unnamed-chunk-4-1.png" id="0" name="Picture"/>
+                    <pic:cNvPr descr="LinearRegression_RHO_files/figure-docx/unnamed-chunk-7-1.png" id="0" name="Picture"/>
                     <pic:cNvPicPr>
                       <a:picLocks noChangeArrowheads="1" noChangeAspect="1"/>
                     </pic:cNvPicPr>
@@ -1081,7 +1085,7 @@
     </w:lvl>
   </w:abstractNum>
   <w:abstractNum w:abstractNumId="990">
-    <w:nsid w:val="85cbf3d1"/>
+    <w:nsid w:val="b5aa137c"/>
     <w:multiLevelType w:val="multilevel"/>
     <w:lvl w:ilvl="0">
       <w:numFmt w:val="bullet"/>
@@ -1162,7 +1166,7 @@
     </w:lvl>
   </w:abstractNum>
   <w:abstractNum w:abstractNumId="991">
-    <w:nsid w:val="c3f7588e"/>
+    <w:nsid w:val="d96d1297"/>
     <w:multiLevelType w:val="multilevel"/>
     <w:lvl w:ilvl="0">
       <w:numFmt w:val="bullet"/>
